--- a/LB4/0В02_РедькоДА_10.docx
+++ b/LB4/0В02_РедькоДА_10.docx
@@ -236,7 +236,7 @@
           <w:sz w:val="28"/>
           <w:szCs w:val="28"/>
         </w:rPr>
-        <w:t>3</w:t>
+        <w:t>4</w:t>
       </w:r>
     </w:p>
     <w:p>
@@ -263,7 +263,7 @@
           <w:sz w:val="28"/>
           <w:szCs w:val="28"/>
         </w:rPr>
-        <w:t>Условные операторы</w:t>
+        <w:t>Модуль Math</w:t>
       </w:r>
       <w:r>
         <w:rPr>
@@ -642,8 +642,7 @@
           <w:sz w:val="28"/>
           <w:szCs w:val="28"/>
         </w:rPr>
-        <w:tab/>
-        <w:t>Создайте функцию, которая возвращает тип треугольника с учетом длин сторон. Верните следующие значения, если они соответствуют критериям: нет равных сторон - «разносторонний», две стороны равны - «равнобедренный», все стороны равны - «равносторонний», дано меньше или больше трех сторон - «не треугольник».</w:t>
+        <w:t xml:space="preserve"> Создайте функцию, которая принимает число n в качестве аргумента и проверяет, может ли данное число быть выражено как сумма двух или более последовательных положительных чисел.</w:t>
       </w:r>
     </w:p>
     <w:p>
@@ -751,7 +750,7 @@
           <w:szCs w:val="28"/>
           <w:lang w:val="en-US"/>
         </w:rPr>
-        <w:t>MASSIVE</w:t>
+        <w:t>NUMBER</w:t>
       </w:r>
       <w:r>
         <w:rPr>
@@ -767,48 +766,7 @@
           <w:sz w:val="28"/>
           <w:szCs w:val="28"/>
         </w:rPr>
-        <w:t>,</w:t>
-      </w:r>
-      <w:r>
-        <w:rPr>
-          <w:rFonts w:ascii="Times New Roman" w:hAnsi="Times New Roman" w:cs="Times New Roman"/>
-          <w:sz w:val="28"/>
-          <w:szCs w:val="28"/>
-        </w:rPr>
-        <w:t xml:space="preserve"> тег </w:t>
-      </w:r>
-      <w:r>
-        <w:rPr>
-          <w:rFonts w:ascii="Times New Roman" w:hAnsi="Times New Roman" w:cs="Times New Roman"/>
-          <w:sz w:val="28"/>
-          <w:szCs w:val="28"/>
-          <w:lang w:val="en-US"/>
-        </w:rPr>
-        <w:t>div</w:t>
-      </w:r>
-      <w:r>
-        <w:rPr>
-          <w:rFonts w:ascii="Times New Roman" w:hAnsi="Times New Roman" w:cs="Times New Roman"/>
-          <w:sz w:val="28"/>
-          <w:szCs w:val="28"/>
-        </w:rPr>
-        <w:t xml:space="preserve"> </w:t>
-      </w:r>
-      <w:r>
-        <w:rPr>
-          <w:rFonts w:ascii="Times New Roman" w:hAnsi="Times New Roman" w:cs="Times New Roman"/>
-          <w:sz w:val="28"/>
-          <w:szCs w:val="28"/>
-        </w:rPr>
-        <w:t>для вывода ошибок</w:t>
-      </w:r>
-      <w:r>
-        <w:rPr>
-          <w:rFonts w:ascii="Times New Roman" w:hAnsi="Times New Roman" w:cs="Times New Roman"/>
-          <w:sz w:val="28"/>
-          <w:szCs w:val="28"/>
-        </w:rPr>
-        <w:t>:</w:t>
+        <w:t>.</w:t>
       </w:r>
     </w:p>
     <w:p>
@@ -825,9 +783,9 @@
           <w:noProof/>
         </w:rPr>
         <w:drawing>
-          <wp:inline distT="0" distB="0" distL="0" distR="0" wp14:anchorId="5F72E8EC" wp14:editId="106F132C">
-            <wp:extent cx="5940425" cy="3512185"/>
-            <wp:effectExtent l="0" t="0" r="3175" b="0"/>
+          <wp:inline distT="0" distB="0" distL="0" distR="0" wp14:anchorId="607BB5AA" wp14:editId="66D5D7F8">
+            <wp:extent cx="5940425" cy="3903980"/>
+            <wp:effectExtent l="0" t="0" r="3175" b="1270"/>
             <wp:docPr id="1" name="Рисунок 1"/>
             <wp:cNvGraphicFramePr>
               <a:graphicFrameLocks xmlns:a="http://schemas.openxmlformats.org/drawingml/2006/main" noChangeAspect="1"/>
@@ -848,7 +806,7 @@
                   <pic:spPr>
                     <a:xfrm>
                       <a:off x="0" y="0"/>
-                      <a:ext cx="5940425" cy="3512185"/>
+                      <a:ext cx="5940425" cy="3903980"/>
                     </a:xfrm>
                     <a:prstGeom prst="rect">
                       <a:avLst/>
@@ -1087,7 +1045,31 @@
           <w:sz w:val="28"/>
           <w:szCs w:val="28"/>
         </w:rPr>
-        <w:t>помещается введенная пользователем строка</w:t>
+        <w:t>помещается введенн</w:t>
+      </w:r>
+      <w:r>
+        <w:rPr>
+          <w:rFonts w:ascii="Times New Roman" w:hAnsi="Times New Roman" w:cs="Times New Roman"/>
+          <w:sz w:val="28"/>
+          <w:szCs w:val="28"/>
+        </w:rPr>
+        <w:t>ое</w:t>
+      </w:r>
+      <w:r>
+        <w:rPr>
+          <w:rFonts w:ascii="Times New Roman" w:hAnsi="Times New Roman" w:cs="Times New Roman"/>
+          <w:sz w:val="28"/>
+          <w:szCs w:val="28"/>
+        </w:rPr>
+        <w:t xml:space="preserve"> пользователем </w:t>
+      </w:r>
+      <w:r>
+        <w:rPr>
+          <w:rFonts w:ascii="Times New Roman" w:hAnsi="Times New Roman" w:cs="Times New Roman"/>
+          <w:sz w:val="28"/>
+          <w:szCs w:val="28"/>
+        </w:rPr>
+        <w:t>число</w:t>
       </w:r>
       <w:r>
         <w:rPr>
@@ -1103,7 +1085,7 @@
           <w:sz w:val="28"/>
           <w:szCs w:val="28"/>
         </w:rPr>
-        <w:t xml:space="preserve">Далее идет проверка на корректность введенных данных. В условном операторе вызывается функция </w:t>
+        <w:t xml:space="preserve">Далее в окно вывода помещается </w:t>
       </w:r>
       <w:r>
         <w:rPr>
@@ -1112,23 +1094,23 @@
           <w:szCs w:val="28"/>
           <w:lang w:val="en-US"/>
         </w:rPr>
-        <w:t>validateString</w:t>
-      </w:r>
-      <w:r>
-        <w:rPr>
-          <w:rFonts w:ascii="Times New Roman" w:hAnsi="Times New Roman" w:cs="Times New Roman"/>
-          <w:sz w:val="28"/>
-          <w:szCs w:val="28"/>
-        </w:rPr>
-        <w:t>,</w:t>
-      </w:r>
-      <w:r>
-        <w:rPr>
-          <w:rFonts w:ascii="Times New Roman" w:hAnsi="Times New Roman" w:cs="Times New Roman"/>
-          <w:sz w:val="28"/>
-          <w:szCs w:val="28"/>
-        </w:rPr>
-        <w:t xml:space="preserve"> которая возвращает </w:t>
+        <w:t>true</w:t>
+      </w:r>
+      <w:r>
+        <w:rPr>
+          <w:rFonts w:ascii="Times New Roman" w:hAnsi="Times New Roman" w:cs="Times New Roman"/>
+          <w:sz w:val="28"/>
+          <w:szCs w:val="28"/>
+        </w:rPr>
+        <w:t xml:space="preserve"> </w:t>
+      </w:r>
+      <w:r>
+        <w:rPr>
+          <w:rFonts w:ascii="Times New Roman" w:hAnsi="Times New Roman" w:cs="Times New Roman"/>
+          <w:sz w:val="28"/>
+          <w:szCs w:val="28"/>
+        </w:rPr>
+        <w:t xml:space="preserve">или </w:t>
       </w:r>
       <w:r>
         <w:rPr>
@@ -1137,47 +1119,6 @@
           <w:szCs w:val="28"/>
           <w:lang w:val="en-US"/>
         </w:rPr>
-        <w:t>true</w:t>
-      </w:r>
-      <w:r>
-        <w:rPr>
-          <w:rFonts w:ascii="Times New Roman" w:hAnsi="Times New Roman" w:cs="Times New Roman"/>
-          <w:sz w:val="28"/>
-          <w:szCs w:val="28"/>
-        </w:rPr>
-        <w:t xml:space="preserve">, если </w:t>
-      </w:r>
-      <w:r>
-        <w:rPr>
-          <w:rFonts w:ascii="Times New Roman" w:hAnsi="Times New Roman" w:cs="Times New Roman"/>
-          <w:sz w:val="28"/>
-          <w:szCs w:val="28"/>
-        </w:rPr>
-        <w:t xml:space="preserve">проверка по шаблону </w:t>
-      </w:r>
-      <w:r>
-        <w:rPr>
-          <w:rFonts w:ascii="Times New Roman" w:hAnsi="Times New Roman" w:cs="Times New Roman"/>
-          <w:sz w:val="28"/>
-          <w:szCs w:val="28"/>
-        </w:rPr>
-        <w:t xml:space="preserve">[0-9, ] </w:t>
-      </w:r>
-      <w:r>
-        <w:rPr>
-          <w:rFonts w:ascii="Times New Roman" w:hAnsi="Times New Roman" w:cs="Times New Roman"/>
-          <w:sz w:val="28"/>
-          <w:szCs w:val="28"/>
-        </w:rPr>
-        <w:t xml:space="preserve">прошла и </w:t>
-      </w:r>
-      <w:r>
-        <w:rPr>
-          <w:rFonts w:ascii="Times New Roman" w:hAnsi="Times New Roman" w:cs="Times New Roman"/>
-          <w:sz w:val="28"/>
-          <w:szCs w:val="28"/>
-          <w:lang w:val="en-US"/>
-        </w:rPr>
         <w:t>false</w:t>
       </w:r>
       <w:r>
@@ -1186,82 +1127,15 @@
           <w:sz w:val="28"/>
           <w:szCs w:val="28"/>
         </w:rPr>
-        <w:t xml:space="preserve">, если проверка не пройдена. В случае некорректного ввода в тег </w:t>
-      </w:r>
-      <w:r>
-        <w:rPr>
-          <w:rFonts w:ascii="Times New Roman" w:hAnsi="Times New Roman" w:cs="Times New Roman"/>
-          <w:sz w:val="28"/>
-          <w:szCs w:val="28"/>
-          <w:lang w:val="en-US"/>
-        </w:rPr>
-        <w:t>div</w:t>
-      </w:r>
-      <w:r>
-        <w:rPr>
-          <w:rFonts w:ascii="Times New Roman" w:hAnsi="Times New Roman" w:cs="Times New Roman"/>
-          <w:sz w:val="28"/>
-          <w:szCs w:val="28"/>
-        </w:rPr>
-        <w:t xml:space="preserve"> </w:t>
-      </w:r>
-      <w:r>
-        <w:rPr>
-          <w:rFonts w:ascii="Times New Roman" w:hAnsi="Times New Roman" w:cs="Times New Roman"/>
-          <w:sz w:val="28"/>
-          <w:szCs w:val="28"/>
-        </w:rPr>
-        <w:t>записываем</w:t>
-      </w:r>
-      <w:r>
-        <w:rPr>
-          <w:rFonts w:ascii="Times New Roman" w:hAnsi="Times New Roman" w:cs="Times New Roman"/>
-          <w:sz w:val="28"/>
-          <w:szCs w:val="28"/>
-        </w:rPr>
-        <w:t xml:space="preserve"> </w:t>
-      </w:r>
-      <w:r>
-        <w:rPr>
-          <w:rFonts w:ascii="Times New Roman" w:hAnsi="Times New Roman" w:cs="Times New Roman"/>
-          <w:sz w:val="28"/>
-          <w:szCs w:val="28"/>
-        </w:rPr>
-        <w:t xml:space="preserve">сообщение о некорректности ввода. Далее вызывается функция </w:t>
-      </w:r>
-      <w:r>
-        <w:rPr>
-          <w:rFonts w:ascii="Times New Roman" w:hAnsi="Times New Roman" w:cs="Times New Roman"/>
-          <w:sz w:val="28"/>
-          <w:szCs w:val="28"/>
-          <w:lang w:val="en-US"/>
-        </w:rPr>
-        <w:t>initArray</w:t>
-      </w:r>
-      <w:r>
-        <w:rPr>
-          <w:rFonts w:ascii="Times New Roman" w:hAnsi="Times New Roman" w:cs="Times New Roman"/>
-          <w:sz w:val="28"/>
-          <w:szCs w:val="28"/>
-        </w:rPr>
-        <w:t xml:space="preserve">, </w:t>
-      </w:r>
-      <w:r>
-        <w:rPr>
-          <w:rFonts w:ascii="Times New Roman" w:hAnsi="Times New Roman" w:cs="Times New Roman"/>
-          <w:sz w:val="28"/>
-          <w:szCs w:val="28"/>
-        </w:rPr>
-        <w:t xml:space="preserve">которая разделяет строку на числа. Затем в окно вывода помещается значение, возвращаемое из функцией </w:t>
-      </w:r>
-      <w:r>
-        <w:rPr>
-          <w:rFonts w:ascii="Times New Roman" w:hAnsi="Times New Roman" w:cs="Times New Roman"/>
-          <w:sz w:val="28"/>
-          <w:szCs w:val="28"/>
-          <w:lang w:val="en-US"/>
-        </w:rPr>
-        <w:t>isTriangle</w:t>
+        <w:t xml:space="preserve"> – возвращаемые значения функцией </w:t>
+      </w:r>
+      <w:r>
+        <w:rPr>
+          <w:rFonts w:ascii="Times New Roman" w:hAnsi="Times New Roman" w:cs="Times New Roman"/>
+          <w:sz w:val="28"/>
+          <w:szCs w:val="28"/>
+        </w:rPr>
+        <w:t>consecutive</w:t>
       </w:r>
       <w:r>
         <w:rPr>
@@ -1288,7 +1162,23 @@
           <w:sz w:val="28"/>
           <w:szCs w:val="28"/>
         </w:rPr>
-        <w:t xml:space="preserve">Функция </w:t>
+        <w:t xml:space="preserve">В функции </w:t>
+      </w:r>
+      <w:r>
+        <w:rPr>
+          <w:rFonts w:ascii="Times New Roman" w:hAnsi="Times New Roman" w:cs="Times New Roman"/>
+          <w:sz w:val="28"/>
+          <w:szCs w:val="28"/>
+        </w:rPr>
+        <w:t>consecutive</w:t>
+      </w:r>
+      <w:r>
+        <w:rPr>
+          <w:rFonts w:ascii="Times New Roman" w:hAnsi="Times New Roman" w:cs="Times New Roman"/>
+          <w:sz w:val="28"/>
+          <w:szCs w:val="28"/>
+        </w:rPr>
+        <w:t xml:space="preserve"> введенное число проходит валидацию на то, что введено целое значение, число больше 2 и не </w:t>
       </w:r>
       <w:r>
         <w:rPr>
@@ -1297,23 +1187,40 @@
           <w:szCs w:val="28"/>
           <w:lang w:val="en-US"/>
         </w:rPr>
-        <w:t>isTriangle</w:t>
-      </w:r>
-      <w:r>
-        <w:rPr>
-          <w:rFonts w:ascii="Times New Roman" w:hAnsi="Times New Roman" w:cs="Times New Roman"/>
-          <w:sz w:val="28"/>
-          <w:szCs w:val="28"/>
-        </w:rPr>
-        <w:t xml:space="preserve"> </w:t>
-      </w:r>
-      <w:r>
-        <w:rPr>
-          <w:rFonts w:ascii="Times New Roman" w:hAnsi="Times New Roman" w:cs="Times New Roman"/>
-          <w:sz w:val="28"/>
-          <w:szCs w:val="28"/>
-        </w:rPr>
-        <w:t>проверяет, образуют ли элементы массива треугольник и является ли этот треугольник равнобедренным, равносторонним или разносторонним.</w:t>
+        <w:t>NaN</w:t>
+      </w:r>
+      <w:r>
+        <w:rPr>
+          <w:rFonts w:ascii="Times New Roman" w:hAnsi="Times New Roman" w:cs="Times New Roman"/>
+          <w:sz w:val="28"/>
+          <w:szCs w:val="28"/>
+        </w:rPr>
+        <w:t>.</w:t>
+      </w:r>
+      <w:r>
+        <w:rPr>
+          <w:rFonts w:ascii="Times New Roman" w:hAnsi="Times New Roman" w:cs="Times New Roman"/>
+          <w:sz w:val="28"/>
+          <w:szCs w:val="28"/>
+        </w:rPr>
+        <w:t xml:space="preserve"> Далее если первая проверка пройдена, проверяем, возможно ли представить данное число в виде арифметической прогрессии с разностью </w:t>
+      </w:r>
+      <w:r>
+        <w:rPr>
+          <w:rFonts w:ascii="Times New Roman" w:hAnsi="Times New Roman" w:cs="Times New Roman"/>
+          <w:sz w:val="28"/>
+          <w:szCs w:val="28"/>
+          <w:lang w:val="en-US"/>
+        </w:rPr>
+        <w:t>d</w:t>
+      </w:r>
+      <w:r>
+        <w:rPr>
+          <w:rFonts w:ascii="Times New Roman" w:hAnsi="Times New Roman" w:cs="Times New Roman"/>
+          <w:sz w:val="28"/>
+          <w:szCs w:val="28"/>
+        </w:rPr>
+        <w:t xml:space="preserve"> = 1.</w:t>
       </w:r>
     </w:p>
     <w:p>
@@ -1331,10 +1238,10 @@
         </w:rPr>
         <w:lastRenderedPageBreak/>
         <w:drawing>
-          <wp:inline distT="0" distB="0" distL="0" distR="0" wp14:anchorId="0056720D" wp14:editId="7B8E0C75">
-            <wp:extent cx="5940425" cy="2541905"/>
+          <wp:inline distT="0" distB="0" distL="0" distR="0" wp14:anchorId="20CC28A8" wp14:editId="195A5E67">
+            <wp:extent cx="5940425" cy="3547745"/>
             <wp:effectExtent l="0" t="0" r="3175" b="0"/>
-            <wp:docPr id="2" name="Рисунок 2"/>
+            <wp:docPr id="5" name="Рисунок 5"/>
             <wp:cNvGraphicFramePr>
               <a:graphicFrameLocks xmlns:a="http://schemas.openxmlformats.org/drawingml/2006/main" noChangeAspect="1"/>
             </wp:cNvGraphicFramePr>
@@ -1354,7 +1261,7 @@
                   <pic:spPr>
                     <a:xfrm>
                       <a:off x="0" y="0"/>
-                      <a:ext cx="5940425" cy="2541905"/>
+                      <a:ext cx="5940425" cy="3547745"/>
                     </a:xfrm>
                     <a:prstGeom prst="rect">
                       <a:avLst/>
@@ -1378,13 +1285,31 @@
       </w:pPr>
       <w:r>
         <w:rPr>
+          <w:rFonts w:ascii="Times New Roman" w:hAnsi="Times New Roman" w:cs="Times New Roman"/>
+          <w:sz w:val="28"/>
+          <w:szCs w:val="28"/>
+        </w:rPr>
+        <w:t>Далее представлены результаты работы при корректных и некорректных входных данных.</w:t>
+      </w:r>
+    </w:p>
+    <w:p>
+      <w:pPr>
+        <w:jc w:val="both"/>
+        <w:rPr>
+          <w:rFonts w:ascii="Times New Roman" w:hAnsi="Times New Roman" w:cs="Times New Roman"/>
+          <w:sz w:val="28"/>
+          <w:szCs w:val="28"/>
+        </w:rPr>
+      </w:pPr>
+      <w:r>
+        <w:rPr>
           <w:noProof/>
         </w:rPr>
         <w:drawing>
-          <wp:inline distT="0" distB="0" distL="0" distR="0" wp14:anchorId="0B19A7D8" wp14:editId="7630DC6F">
-            <wp:extent cx="5940425" cy="3055620"/>
+          <wp:inline distT="0" distB="0" distL="0" distR="0" wp14:anchorId="2378605C" wp14:editId="0573C03F">
+            <wp:extent cx="5940425" cy="1739900"/>
             <wp:effectExtent l="0" t="0" r="3175" b="0"/>
-            <wp:docPr id="3" name="Рисунок 3"/>
+            <wp:docPr id="9" name="Рисунок 9"/>
             <wp:cNvGraphicFramePr>
               <a:graphicFrameLocks xmlns:a="http://schemas.openxmlformats.org/drawingml/2006/main" noChangeAspect="1"/>
             </wp:cNvGraphicFramePr>
@@ -1404,7 +1329,7 @@
                   <pic:spPr>
                     <a:xfrm>
                       <a:off x="0" y="0"/>
-                      <a:ext cx="5940425" cy="3055620"/>
+                      <a:ext cx="5940425" cy="1739900"/>
                     </a:xfrm>
                     <a:prstGeom prst="rect">
                       <a:avLst/>
@@ -1428,31 +1353,13 @@
       </w:pPr>
       <w:r>
         <w:rPr>
-          <w:rFonts w:ascii="Times New Roman" w:hAnsi="Times New Roman" w:cs="Times New Roman"/>
-          <w:sz w:val="28"/>
-          <w:szCs w:val="28"/>
-        </w:rPr>
-        <w:t>Далее представлены результаты работы при корректных и некорректных входных данных.</w:t>
-      </w:r>
-    </w:p>
-    <w:p>
-      <w:pPr>
-        <w:jc w:val="both"/>
-        <w:rPr>
-          <w:rFonts w:ascii="Times New Roman" w:hAnsi="Times New Roman" w:cs="Times New Roman"/>
-          <w:sz w:val="28"/>
-          <w:szCs w:val="28"/>
-        </w:rPr>
-      </w:pPr>
-      <w:r>
-        <w:rPr>
           <w:noProof/>
         </w:rPr>
         <w:drawing>
-          <wp:inline distT="0" distB="0" distL="0" distR="0" wp14:anchorId="349AF747" wp14:editId="1951AFC3">
-            <wp:extent cx="5940425" cy="1961515"/>
-            <wp:effectExtent l="0" t="0" r="3175" b="635"/>
-            <wp:docPr id="4" name="Рисунок 4"/>
+          <wp:inline distT="0" distB="0" distL="0" distR="0" wp14:anchorId="4613233C" wp14:editId="6B1411A2">
+            <wp:extent cx="5940425" cy="1829435"/>
+            <wp:effectExtent l="0" t="0" r="3175" b="0"/>
+            <wp:docPr id="10" name="Рисунок 10"/>
             <wp:cNvGraphicFramePr>
               <a:graphicFrameLocks xmlns:a="http://schemas.openxmlformats.org/drawingml/2006/main" noChangeAspect="1"/>
             </wp:cNvGraphicFramePr>
@@ -1472,7 +1379,7 @@
                   <pic:spPr>
                     <a:xfrm>
                       <a:off x="0" y="0"/>
-                      <a:ext cx="5940425" cy="1961515"/>
+                      <a:ext cx="5940425" cy="1829435"/>
                     </a:xfrm>
                     <a:prstGeom prst="rect">
                       <a:avLst/>
@@ -1500,10 +1407,10 @@
         </w:rPr>
         <w:lastRenderedPageBreak/>
         <w:drawing>
-          <wp:inline distT="0" distB="0" distL="0" distR="0" wp14:anchorId="552DE490" wp14:editId="2A3801C2">
-            <wp:extent cx="5940425" cy="1945005"/>
+          <wp:inline distT="0" distB="0" distL="0" distR="0" wp14:anchorId="660553D1" wp14:editId="05C6B9C4">
+            <wp:extent cx="5940425" cy="1814830"/>
             <wp:effectExtent l="0" t="0" r="3175" b="0"/>
-            <wp:docPr id="6" name="Рисунок 6"/>
+            <wp:docPr id="11" name="Рисунок 11"/>
             <wp:cNvGraphicFramePr>
               <a:graphicFrameLocks xmlns:a="http://schemas.openxmlformats.org/drawingml/2006/main" noChangeAspect="1"/>
             </wp:cNvGraphicFramePr>
@@ -1523,7 +1430,7 @@
                   <pic:spPr>
                     <a:xfrm>
                       <a:off x="0" y="0"/>
-                      <a:ext cx="5940425" cy="1945005"/>
+                      <a:ext cx="5940425" cy="1814830"/>
                     </a:xfrm>
                     <a:prstGeom prst="rect">
                       <a:avLst/>
@@ -1547,13 +1454,32 @@
       </w:pPr>
       <w:r>
         <w:rPr>
+          <w:rFonts w:ascii="Times New Roman" w:hAnsi="Times New Roman" w:cs="Times New Roman"/>
+          <w:sz w:val="28"/>
+          <w:szCs w:val="28"/>
+        </w:rPr>
+        <w:t>При вводе пустой строки:</w:t>
+      </w:r>
+    </w:p>
+    <w:p>
+      <w:pPr>
+        <w:jc w:val="both"/>
+        <w:rPr>
+          <w:rFonts w:ascii="Times New Roman" w:hAnsi="Times New Roman" w:cs="Times New Roman"/>
+          <w:sz w:val="28"/>
+          <w:szCs w:val="28"/>
+          <w:lang w:val="en-US"/>
+        </w:rPr>
+      </w:pPr>
+      <w:r>
+        <w:rPr>
           <w:noProof/>
         </w:rPr>
         <w:drawing>
-          <wp:inline distT="0" distB="0" distL="0" distR="0" wp14:anchorId="496C6936" wp14:editId="65F18B04">
-            <wp:extent cx="5940425" cy="1881505"/>
-            <wp:effectExtent l="0" t="0" r="3175" b="4445"/>
-            <wp:docPr id="7" name="Рисунок 7"/>
+          <wp:inline distT="0" distB="0" distL="0" distR="0" wp14:anchorId="3046344D" wp14:editId="2856B46F">
+            <wp:extent cx="5940425" cy="1727200"/>
+            <wp:effectExtent l="0" t="0" r="3175" b="6350"/>
+            <wp:docPr id="12" name="Рисунок 12"/>
             <wp:cNvGraphicFramePr>
               <a:graphicFrameLocks xmlns:a="http://schemas.openxmlformats.org/drawingml/2006/main" noChangeAspect="1"/>
             </wp:cNvGraphicFramePr>
@@ -1573,7 +1499,7 @@
                   <pic:spPr>
                     <a:xfrm>
                       <a:off x="0" y="0"/>
-                      <a:ext cx="5940425" cy="1881505"/>
+                      <a:ext cx="5940425" cy="1727200"/>
                     </a:xfrm>
                     <a:prstGeom prst="rect">
                       <a:avLst/>
@@ -1585,148 +1511,11 @@
           </wp:inline>
         </w:drawing>
       </w:r>
-    </w:p>
-    <w:p>
-      <w:pPr>
-        <w:jc w:val="both"/>
-        <w:rPr>
-          <w:rFonts w:ascii="Times New Roman" w:hAnsi="Times New Roman" w:cs="Times New Roman"/>
-          <w:sz w:val="28"/>
-          <w:szCs w:val="28"/>
-        </w:rPr>
-      </w:pPr>
-      <w:r>
-        <w:rPr>
-          <w:rFonts w:ascii="Times New Roman" w:hAnsi="Times New Roman" w:cs="Times New Roman"/>
-          <w:sz w:val="28"/>
-          <w:szCs w:val="28"/>
-        </w:rPr>
-        <w:t>При вводе пустой строки:</w:t>
-      </w:r>
-    </w:p>
-    <w:p>
-      <w:pPr>
-        <w:jc w:val="both"/>
-        <w:rPr>
-          <w:rFonts w:ascii="Times New Roman" w:hAnsi="Times New Roman" w:cs="Times New Roman"/>
-          <w:sz w:val="28"/>
-          <w:szCs w:val="28"/>
-          <w:lang w:val="en-US"/>
-        </w:rPr>
-      </w:pPr>
       <w:r>
         <w:rPr>
           <w:noProof/>
         </w:rPr>
-        <w:drawing>
-          <wp:inline distT="0" distB="0" distL="0" distR="0" wp14:anchorId="3247BF77" wp14:editId="062E00DE">
-            <wp:extent cx="5638800" cy="2116283"/>
-            <wp:effectExtent l="0" t="0" r="0" b="0"/>
-            <wp:docPr id="13" name="Рисунок 13"/>
-            <wp:cNvGraphicFramePr>
-              <a:graphicFrameLocks xmlns:a="http://schemas.openxmlformats.org/drawingml/2006/main" noChangeAspect="1"/>
-            </wp:cNvGraphicFramePr>
-            <a:graphic xmlns:a="http://schemas.openxmlformats.org/drawingml/2006/main">
-              <a:graphicData uri="http://schemas.openxmlformats.org/drawingml/2006/picture">
-                <pic:pic xmlns:pic="http://schemas.openxmlformats.org/drawingml/2006/picture">
-                  <pic:nvPicPr>
-                    <pic:cNvPr id="1" name=""/>
-                    <pic:cNvPicPr/>
-                  </pic:nvPicPr>
-                  <pic:blipFill>
-                    <a:blip r:embed="rId11"/>
-                    <a:stretch>
-                      <a:fillRect/>
-                    </a:stretch>
-                  </pic:blipFill>
-                  <pic:spPr>
-                    <a:xfrm>
-                      <a:off x="0" y="0"/>
-                      <a:ext cx="5643501" cy="2118047"/>
-                    </a:xfrm>
-                    <a:prstGeom prst="rect">
-                      <a:avLst/>
-                    </a:prstGeom>
-                  </pic:spPr>
-                </pic:pic>
-              </a:graphicData>
-            </a:graphic>
-          </wp:inline>
-        </w:drawing>
-      </w:r>
-    </w:p>
-    <w:p>
-      <w:pPr>
-        <w:jc w:val="both"/>
-        <w:rPr>
-          <w:noProof/>
-        </w:rPr>
-      </w:pPr>
-      <w:r>
-        <w:rPr>
-          <w:rFonts w:ascii="Times New Roman" w:hAnsi="Times New Roman" w:cs="Times New Roman"/>
-          <w:noProof/>
-          <w:sz w:val="28"/>
-          <w:szCs w:val="28"/>
-        </w:rPr>
-        <w:t>При некорректном вводе:</w:t>
-      </w:r>
-      <w:r>
-        <w:rPr>
-          <w:noProof/>
-        </w:rPr>
         <w:t xml:space="preserve"> </w:t>
-      </w:r>
-    </w:p>
-    <w:p>
-      <w:pPr>
-        <w:jc w:val="both"/>
-        <w:rPr>
-          <w:rFonts w:ascii="Times New Roman" w:hAnsi="Times New Roman" w:cs="Times New Roman"/>
-          <w:noProof/>
-          <w:sz w:val="28"/>
-          <w:szCs w:val="28"/>
-        </w:rPr>
-      </w:pPr>
-      <w:r>
-        <w:rPr>
-          <w:noProof/>
-        </w:rPr>
-        <w:drawing>
-          <wp:inline distT="0" distB="0" distL="0" distR="0" wp14:anchorId="1031D622" wp14:editId="0739F890">
-            <wp:extent cx="5940425" cy="2268220"/>
-            <wp:effectExtent l="0" t="0" r="3175" b="0"/>
-            <wp:docPr id="14" name="Рисунок 14"/>
-            <wp:cNvGraphicFramePr>
-              <a:graphicFrameLocks xmlns:a="http://schemas.openxmlformats.org/drawingml/2006/main" noChangeAspect="1"/>
-            </wp:cNvGraphicFramePr>
-            <a:graphic xmlns:a="http://schemas.openxmlformats.org/drawingml/2006/main">
-              <a:graphicData uri="http://schemas.openxmlformats.org/drawingml/2006/picture">
-                <pic:pic xmlns:pic="http://schemas.openxmlformats.org/drawingml/2006/picture">
-                  <pic:nvPicPr>
-                    <pic:cNvPr id="1" name=""/>
-                    <pic:cNvPicPr/>
-                  </pic:nvPicPr>
-                  <pic:blipFill>
-                    <a:blip r:embed="rId12"/>
-                    <a:stretch>
-                      <a:fillRect/>
-                    </a:stretch>
-                  </pic:blipFill>
-                  <pic:spPr>
-                    <a:xfrm>
-                      <a:off x="0" y="0"/>
-                      <a:ext cx="5940425" cy="2268220"/>
-                    </a:xfrm>
-                    <a:prstGeom prst="rect">
-                      <a:avLst/>
-                    </a:prstGeom>
-                  </pic:spPr>
-                </pic:pic>
-              </a:graphicData>
-            </a:graphic>
-          </wp:inline>
-        </w:drawing>
       </w:r>
     </w:p>
     <w:p>
@@ -1741,7 +1530,6 @@
           <w:sz w:val="28"/>
           <w:szCs w:val="28"/>
         </w:rPr>
-        <w:lastRenderedPageBreak/>
         <w:t>Вывод:</w:t>
       </w:r>
       <w:r>
@@ -1758,7 +1546,16 @@
           <w:sz w:val="28"/>
           <w:szCs w:val="28"/>
         </w:rPr>
-        <w:t>условными операторами</w:t>
+        <w:t xml:space="preserve">модулем </w:t>
+      </w:r>
+      <w:r>
+        <w:rPr>
+          <w:rFonts w:ascii="Times New Roman" w:hAnsi="Times New Roman" w:cs="Times New Roman"/>
+          <w:sz w:val="28"/>
+          <w:szCs w:val="28"/>
+          <w:lang w:val="en-US"/>
+        </w:rPr>
+        <w:t>Math</w:t>
       </w:r>
       <w:r>
         <w:rPr>
@@ -1774,47 +1571,81 @@
           <w:sz w:val="28"/>
           <w:szCs w:val="28"/>
         </w:rPr>
-        <w:t xml:space="preserve">на вход </w:t>
-      </w:r>
-      <w:r>
-        <w:rPr>
-          <w:rFonts w:ascii="Times New Roman" w:hAnsi="Times New Roman" w:cs="Times New Roman"/>
-          <w:sz w:val="28"/>
-          <w:szCs w:val="28"/>
-        </w:rPr>
-        <w:t>три числа</w:t>
-      </w:r>
-      <w:r>
-        <w:rPr>
-          <w:rFonts w:ascii="Times New Roman" w:hAnsi="Times New Roman" w:cs="Times New Roman"/>
-          <w:sz w:val="28"/>
-          <w:szCs w:val="28"/>
-        </w:rPr>
-        <w:t xml:space="preserve"> и возвращающая </w:t>
-      </w:r>
-      <w:r>
-        <w:rPr>
-          <w:rFonts w:ascii="Times New Roman" w:hAnsi="Times New Roman" w:cs="Times New Roman"/>
-          <w:sz w:val="28"/>
-          <w:szCs w:val="28"/>
-        </w:rPr>
-        <w:t>сообщение</w:t>
-      </w:r>
-      <w:r>
-        <w:rPr>
-          <w:rFonts w:ascii="Times New Roman" w:hAnsi="Times New Roman" w:cs="Times New Roman"/>
-          <w:sz w:val="28"/>
-          <w:szCs w:val="28"/>
-        </w:rPr>
-        <w:t xml:space="preserve">, </w:t>
-      </w:r>
-      <w:r>
-        <w:rPr>
-          <w:rFonts w:ascii="Times New Roman" w:hAnsi="Times New Roman" w:cs="Times New Roman"/>
-          <w:sz w:val="28"/>
-          <w:szCs w:val="28"/>
-        </w:rPr>
-        <w:t>образуют ли эти три числа треугольник.</w:t>
+        <w:t xml:space="preserve">на </w:t>
+      </w:r>
+      <w:r>
+        <w:rPr>
+          <w:rFonts w:ascii="Times New Roman" w:hAnsi="Times New Roman" w:cs="Times New Roman"/>
+          <w:sz w:val="28"/>
+          <w:szCs w:val="28"/>
+        </w:rPr>
+        <w:t>числ</w:t>
+      </w:r>
+      <w:r>
+        <w:rPr>
+          <w:rFonts w:ascii="Times New Roman" w:hAnsi="Times New Roman" w:cs="Times New Roman"/>
+          <w:sz w:val="28"/>
+          <w:szCs w:val="28"/>
+        </w:rPr>
+        <w:t>о</w:t>
+      </w:r>
+      <w:r>
+        <w:rPr>
+          <w:rFonts w:ascii="Times New Roman" w:hAnsi="Times New Roman" w:cs="Times New Roman"/>
+          <w:sz w:val="28"/>
+          <w:szCs w:val="28"/>
+        </w:rPr>
+        <w:t xml:space="preserve"> и </w:t>
+      </w:r>
+      <w:r>
+        <w:rPr>
+          <w:rFonts w:ascii="Times New Roman" w:hAnsi="Times New Roman" w:cs="Times New Roman"/>
+          <w:sz w:val="28"/>
+          <w:szCs w:val="28"/>
+          <w:lang w:val="en-US"/>
+        </w:rPr>
+        <w:t>true</w:t>
+      </w:r>
+      <w:r>
+        <w:rPr>
+          <w:rFonts w:ascii="Times New Roman" w:hAnsi="Times New Roman" w:cs="Times New Roman"/>
+          <w:sz w:val="28"/>
+          <w:szCs w:val="28"/>
+        </w:rPr>
+        <w:t xml:space="preserve"> </w:t>
+      </w:r>
+      <w:r>
+        <w:rPr>
+          <w:rFonts w:ascii="Times New Roman" w:hAnsi="Times New Roman" w:cs="Times New Roman"/>
+          <w:sz w:val="28"/>
+          <w:szCs w:val="28"/>
+        </w:rPr>
+        <w:t xml:space="preserve">или </w:t>
+      </w:r>
+      <w:r>
+        <w:rPr>
+          <w:rFonts w:ascii="Times New Roman" w:hAnsi="Times New Roman" w:cs="Times New Roman"/>
+          <w:sz w:val="28"/>
+          <w:szCs w:val="28"/>
+          <w:lang w:val="en-US"/>
+        </w:rPr>
+        <w:t>false</w:t>
+      </w:r>
+      <w:r>
+        <w:rPr>
+          <w:rFonts w:ascii="Times New Roman" w:hAnsi="Times New Roman" w:cs="Times New Roman"/>
+          <w:sz w:val="28"/>
+          <w:szCs w:val="28"/>
+        </w:rPr>
+        <w:t xml:space="preserve"> </w:t>
+      </w:r>
+      <w:r>
+        <w:rPr>
+          <w:rFonts w:ascii="Times New Roman" w:hAnsi="Times New Roman" w:cs="Times New Roman"/>
+          <w:sz w:val="28"/>
+          <w:szCs w:val="28"/>
+        </w:rPr>
+        <w:t>в зависимости от того, может ли это число быть представлено в виде суммы двух или более последовательных положительных чисел.</w:t>
       </w:r>
     </w:p>
     <w:sectPr>
